--- a/doc/KQDB关系型数据库详细设计说明书.docx
+++ b/doc/KQDB关系型数据库详细设计说明书.docx
@@ -27,8 +27,6 @@
         </w:rPr>
         <w:t>详细</w:t>
       </w:r>
-      <w:bookmarkStart w:id="0" w:name="_GoBack"/>
-      <w:bookmarkEnd w:id="0"/>
       <w:r>
         <w:rPr>
           <w:rFonts w:hint="eastAsia"/>
@@ -42,7 +40,6 @@
           <w:rFonts w:hint="eastAsia"/>
         </w:rPr>
       </w:pPr>
-      <w:proofErr w:type="spellStart"/>
       <w:r>
         <w:t>K</w:t>
       </w:r>
@@ -52,21 +49,18 @@
         </w:rPr>
         <w:t>qdb</w:t>
       </w:r>
-      <w:proofErr w:type="spellEnd"/>
       <w:r>
         <w:rPr>
           <w:rFonts w:hint="eastAsia"/>
         </w:rPr>
         <w:t>数据库分为如下模块：文件管理模块</w:t>
       </w:r>
-      <w:proofErr w:type="spellStart"/>
       <w:r>
         <w:rPr>
           <w:rFonts w:hint="eastAsia"/>
         </w:rPr>
         <w:t>pf</w:t>
       </w:r>
-      <w:proofErr w:type="spellEnd"/>
       <w:r>
         <w:rPr>
           <w:rFonts w:hint="eastAsia"/>
@@ -116,20 +110,520 @@
         </w:rPr>
         <w:t>文件管理模块</w:t>
       </w:r>
-      <w:proofErr w:type="spellStart"/>
       <w:r>
         <w:rPr>
           <w:rFonts w:hint="eastAsia"/>
         </w:rPr>
         <w:t>pf</w:t>
       </w:r>
-      <w:proofErr w:type="spellEnd"/>
       <w:r>
         <w:rPr>
           <w:rFonts w:hint="eastAsia"/>
         </w:rPr>
         <w:t>：</w:t>
       </w:r>
+    </w:p>
+    <w:p>
+      <w:pPr>
+        <w:rPr>
+          <w:rFonts w:hint="eastAsia"/>
+        </w:rPr>
+      </w:pPr>
+      <w:r>
+        <w:rPr>
+          <w:rFonts w:hint="eastAsia"/>
+        </w:rPr>
+        <w:t>表和库放在</w:t>
+      </w:r>
+      <w:r>
+        <w:rPr>
+          <w:rFonts w:hint="eastAsia"/>
+        </w:rPr>
+        <w:t>data</w:t>
+      </w:r>
+      <w:r>
+        <w:rPr>
+          <w:rFonts w:hint="eastAsia"/>
+        </w:rPr>
+        <w:t>目录下。与</w:t>
+      </w:r>
+      <w:r>
+        <w:rPr>
+          <w:rFonts w:hint="eastAsia"/>
+        </w:rPr>
+        <w:t>mysql</w:t>
+      </w:r>
+      <w:r>
+        <w:rPr>
+          <w:rFonts w:hint="eastAsia"/>
+        </w:rPr>
+        <w:t>相似，</w:t>
+      </w:r>
+      <w:r>
+        <w:rPr>
+          <w:rFonts w:hint="eastAsia"/>
+        </w:rPr>
+        <w:t>data</w:t>
+      </w:r>
+      <w:r>
+        <w:rPr>
+          <w:rFonts w:hint="eastAsia"/>
+        </w:rPr>
+        <w:t>下一个文件夹表示一个库，一个库下里有多个表，一个表相关的文件包括：数据文件</w:t>
+      </w:r>
+      <w:r>
+        <w:rPr>
+          <w:rFonts w:hint="eastAsia"/>
+        </w:rPr>
+        <w:t>，</w:t>
+      </w:r>
+      <w:r>
+        <w:rPr>
+          <w:rFonts w:hint="eastAsia"/>
+        </w:rPr>
+        <w:t>扩展名为</w:t>
+      </w:r>
+      <w:r>
+        <w:rPr>
+          <w:rFonts w:hint="eastAsia"/>
+        </w:rPr>
+        <w:t>myd</w:t>
+      </w:r>
+      <w:r>
+        <w:rPr>
+          <w:rFonts w:hint="eastAsia"/>
+        </w:rPr>
+        <w:t>；</w:t>
+      </w:r>
+      <w:r>
+        <w:rPr>
+          <w:rFonts w:hint="eastAsia"/>
+        </w:rPr>
+        <w:t>存储表结构的结构文件</w:t>
+      </w:r>
+      <w:r>
+        <w:rPr>
+          <w:rFonts w:hint="eastAsia"/>
+        </w:rPr>
+        <w:t>，</w:t>
+      </w:r>
+      <w:r>
+        <w:rPr>
+          <w:rFonts w:hint="eastAsia"/>
+        </w:rPr>
+        <w:t>扩展名</w:t>
+      </w:r>
+      <w:r>
+        <w:rPr>
+          <w:rFonts w:hint="eastAsia"/>
+        </w:rPr>
+        <w:t>frm</w:t>
+      </w:r>
+      <w:r>
+        <w:rPr>
+          <w:rFonts w:hint="eastAsia"/>
+        </w:rPr>
+        <w:t>；存储表索引的索引文件，扩展名为</w:t>
+      </w:r>
+      <w:r>
+        <w:rPr>
+          <w:rFonts w:hint="eastAsia"/>
+        </w:rPr>
+        <w:t>myi</w:t>
+      </w:r>
+      <w:r>
+        <w:rPr>
+          <w:rFonts w:hint="eastAsia"/>
+        </w:rPr>
+        <w:t>。</w:t>
+      </w:r>
+    </w:p>
+    <w:p>
+      <w:pPr>
+        <w:rPr>
+          <w:rFonts w:hint="eastAsia"/>
+        </w:rPr>
+      </w:pPr>
+    </w:p>
+    <w:p>
+      <w:pPr>
+        <w:rPr>
+          <w:rFonts w:hint="eastAsia"/>
+        </w:rPr>
+      </w:pPr>
+      <w:r>
+        <w:rPr>
+          <w:rFonts w:hint="eastAsia"/>
+        </w:rPr>
+        <w:t>myd</w:t>
+      </w:r>
+      <w:r>
+        <w:rPr>
+          <w:rFonts w:hint="eastAsia"/>
+        </w:rPr>
+        <w:t>文件结构如下图，</w:t>
+      </w:r>
+      <w:r>
+        <w:rPr>
+          <w:rFonts w:hint="eastAsia"/>
+        </w:rPr>
+        <w:t>图</w:t>
+      </w:r>
+      <w:r>
+        <w:rPr>
+          <w:rFonts w:hint="eastAsia"/>
+        </w:rPr>
+        <w:t>1.1</w:t>
+      </w:r>
+      <w:r>
+        <w:rPr>
+          <w:rFonts w:hint="eastAsia"/>
+        </w:rPr>
+        <w:t>：</w:t>
+      </w:r>
+    </w:p>
+    <w:p>
+      <w:pPr>
+        <w:rPr>
+          <w:rFonts w:hint="eastAsia"/>
+        </w:rPr>
+      </w:pPr>
+    </w:p>
+    <w:p>
+      <w:pPr>
+        <w:rPr>
+          <w:rFonts w:hint="eastAsia"/>
+        </w:rPr>
+      </w:pPr>
+    </w:p>
+    <w:p>
+      <w:pPr>
+        <w:rPr>
+          <w:rFonts w:hint="eastAsia"/>
+        </w:rPr>
+      </w:pPr>
+      <w:r>
+        <w:rPr>
+          <w:rFonts w:hint="eastAsia"/>
+        </w:rPr>
+        <w:t>图</w:t>
+      </w:r>
+      <w:r>
+        <w:rPr>
+          <w:rFonts w:hint="eastAsia"/>
+        </w:rPr>
+        <w:t>1.1</w:t>
+      </w:r>
+      <w:r>
+        <w:rPr>
+          <w:rFonts w:hint="eastAsia"/>
+        </w:rPr>
+        <w:t>相关说明：</w:t>
+      </w:r>
+    </w:p>
+    <w:p>
+      <w:pPr>
+        <w:rPr>
+          <w:rFonts w:hint="eastAsia"/>
+        </w:rPr>
+      </w:pPr>
+      <w:r>
+        <w:rPr>
+          <w:rFonts w:hint="eastAsia"/>
+        </w:rPr>
+        <w:t>起始文件大小</w:t>
+      </w:r>
+      <w:r>
+        <w:rPr>
+          <w:rFonts w:hint="eastAsia"/>
+        </w:rPr>
+        <w:t>：</w:t>
+      </w:r>
+      <w:r>
+        <w:rPr>
+          <w:rFonts w:hint="eastAsia"/>
+        </w:rPr>
+        <w:t>8m</w:t>
+      </w:r>
+      <w:r>
+        <w:rPr>
+          <w:rFonts w:hint="eastAsia"/>
+        </w:rPr>
+        <w:t>＋</w:t>
+      </w:r>
+      <w:r>
+        <w:rPr>
+          <w:rFonts w:hint="eastAsia"/>
+        </w:rPr>
+        <w:t>1m</w:t>
+      </w:r>
+      <w:r>
+        <w:rPr>
+          <w:rFonts w:hint="eastAsia"/>
+        </w:rPr>
+        <w:t>＝</w:t>
+      </w:r>
+      <w:r>
+        <w:rPr>
+          <w:rFonts w:hint="eastAsia"/>
+        </w:rPr>
+        <w:t>9m</w:t>
+      </w:r>
+      <w:r>
+        <w:rPr>
+          <w:rFonts w:hint="eastAsia"/>
+        </w:rPr>
+        <w:t>。</w:t>
+      </w:r>
+      <w:r>
+        <w:rPr>
+          <w:rFonts w:hint="eastAsia"/>
+        </w:rPr>
+        <w:t>8m</w:t>
+      </w:r>
+      <w:r>
+        <w:rPr>
+          <w:rFonts w:hint="eastAsia"/>
+        </w:rPr>
+        <w:t>是文件头大小，不变。</w:t>
+      </w:r>
+      <w:r>
+        <w:rPr>
+          <w:rFonts w:hint="eastAsia"/>
+        </w:rPr>
+        <w:t>1m</w:t>
+      </w:r>
+      <w:r>
+        <w:rPr>
+          <w:rFonts w:hint="eastAsia"/>
+        </w:rPr>
+        <w:t>是预留数据</w:t>
+      </w:r>
+      <w:r>
+        <w:rPr>
+          <w:rFonts w:hint="eastAsia"/>
+        </w:rPr>
+        <w:t>段</w:t>
+      </w:r>
+      <w:r>
+        <w:rPr>
+          <w:rFonts w:hint="eastAsia"/>
+        </w:rPr>
+        <w:t>部分大小</w:t>
+      </w:r>
+    </w:p>
+    <w:p>
+      <w:pPr>
+        <w:rPr>
+          <w:rFonts w:hint="eastAsia"/>
+        </w:rPr>
+      </w:pPr>
+      <w:r>
+        <w:rPr>
+          <w:rFonts w:hint="eastAsia"/>
+        </w:rPr>
+        <w:t>文件头：</w:t>
+      </w:r>
+      <w:r>
+        <w:rPr>
+          <w:rFonts w:hint="eastAsia"/>
+        </w:rPr>
+        <w:t>1k</w:t>
+      </w:r>
+      <w:r>
+        <w:rPr>
+          <w:rFonts w:hint="eastAsia"/>
+        </w:rPr>
+        <w:t>预留常数＋</w:t>
+      </w:r>
+      <w:r>
+        <w:rPr>
+          <w:rFonts w:hint="eastAsia"/>
+        </w:rPr>
+        <w:t>node</w:t>
+      </w:r>
+      <w:r>
+        <w:rPr>
+          <w:rFonts w:hint="eastAsia"/>
+        </w:rPr>
+        <w:t>信息（</w:t>
+      </w:r>
+      <w:r>
+        <w:rPr>
+          <w:rFonts w:hint="eastAsia"/>
+        </w:rPr>
+        <w:t>page</w:t>
+      </w:r>
+      <w:r>
+        <w:rPr>
+          <w:rFonts w:hint="eastAsia"/>
+        </w:rPr>
+        <w:t>序列号＋</w:t>
+      </w:r>
+      <w:r>
+        <w:rPr>
+          <w:rFonts w:hint="eastAsia"/>
+        </w:rPr>
+        <w:t>seq</w:t>
+      </w:r>
+      <w:r>
+        <w:rPr>
+          <w:rFonts w:hint="eastAsia"/>
+        </w:rPr>
+        <w:t>序列号＋数据位）</w:t>
+      </w:r>
+      <w:r>
+        <w:rPr>
+          <w:rFonts w:hint="eastAsia"/>
+        </w:rPr>
+        <w:t>page</w:t>
+      </w:r>
+    </w:p>
+    <w:p>
+      <w:pPr>
+        <w:rPr>
+          <w:rFonts w:hint="eastAsia"/>
+        </w:rPr>
+      </w:pPr>
+      <w:r>
+        <w:rPr>
+          <w:rFonts w:hint="eastAsia"/>
+        </w:rPr>
+        <w:t>文件头大小：（</w:t>
+      </w:r>
+      <w:r>
+        <w:rPr>
+          <w:rFonts w:hint="eastAsia"/>
+        </w:rPr>
+        <w:t>4+4</w:t>
+      </w:r>
+      <w:r>
+        <w:rPr>
+          <w:rFonts w:hint="eastAsia"/>
+        </w:rPr>
+        <w:t>）＊</w:t>
+      </w:r>
+      <w:r>
+        <w:rPr>
+          <w:rFonts w:hint="eastAsia"/>
+        </w:rPr>
+        <w:t>1m=8M,</w:t>
+      </w:r>
+      <w:r>
+        <w:rPr>
+          <w:rFonts w:hint="eastAsia"/>
+        </w:rPr>
+        <w:t>预留</w:t>
+      </w:r>
+      <w:r>
+        <w:rPr>
+          <w:rFonts w:hint="eastAsia"/>
+        </w:rPr>
+        <w:t>1k</w:t>
+      </w:r>
+      <w:r>
+        <w:rPr>
+          <w:rFonts w:hint="eastAsia"/>
+        </w:rPr>
+        <w:t>写常数</w:t>
+      </w:r>
+    </w:p>
+    <w:p>
+      <w:pPr>
+        <w:rPr>
+          <w:rFonts w:hint="eastAsia"/>
+        </w:rPr>
+      </w:pPr>
+    </w:p>
+    <w:p>
+      <w:pPr>
+        <w:rPr>
+          <w:rFonts w:hint="eastAsia"/>
+        </w:rPr>
+      </w:pPr>
+      <w:r>
+        <w:rPr>
+          <w:rFonts w:hint="eastAsia"/>
+        </w:rPr>
+        <w:t>数据段</w:t>
+      </w:r>
+      <w:r>
+        <w:rPr>
+          <w:rFonts w:hint="eastAsia"/>
+        </w:rPr>
+        <w:t>page</w:t>
+      </w:r>
+      <w:r>
+        <w:rPr>
+          <w:rFonts w:hint="eastAsia"/>
+        </w:rPr>
+        <w:t>：</w:t>
+      </w:r>
+      <w:r>
+        <w:rPr>
+          <w:rFonts w:hint="eastAsia"/>
+        </w:rPr>
+        <w:t>4096</w:t>
+      </w:r>
+      <w:r>
+        <w:rPr>
+          <w:rFonts w:hint="eastAsia"/>
+        </w:rPr>
+        <w:t>字节</w:t>
+      </w:r>
+      <w:r>
+        <w:rPr>
+          <w:rFonts w:hint="eastAsia"/>
+        </w:rPr>
+        <w:t>＝</w:t>
+      </w:r>
+      <w:r>
+        <w:rPr>
+          <w:rFonts w:hint="eastAsia"/>
+        </w:rPr>
+        <w:t>1024*4</w:t>
+      </w:r>
+      <w:r>
+        <w:rPr>
+          <w:rFonts w:hint="eastAsia"/>
+        </w:rPr>
+        <w:t xml:space="preserve"> </w:t>
+      </w:r>
+    </w:p>
+    <w:p>
+      <w:pPr>
+        <w:rPr>
+          <w:rFonts w:hint="eastAsia"/>
+        </w:rPr>
+      </w:pPr>
+    </w:p>
+    <w:p>
+      <w:pPr>
+        <w:rPr>
+          <w:rFonts w:hint="eastAsia"/>
+        </w:rPr>
+      </w:pPr>
+      <w:r>
+        <w:rPr>
+          <w:rFonts w:hint="eastAsia"/>
+        </w:rPr>
+        <w:t>储存未使用的</w:t>
+      </w:r>
+      <w:r>
+        <w:rPr>
+          <w:rFonts w:hint="eastAsia"/>
+        </w:rPr>
+        <w:t>pageid</w:t>
+      </w:r>
+    </w:p>
+    <w:p>
+      <w:pPr>
+        <w:rPr>
+          <w:rFonts w:hint="eastAsia"/>
+        </w:rPr>
+      </w:pPr>
+      <w:bookmarkStart w:id="0" w:name="_GoBack"/>
+      <w:bookmarkEnd w:id="0"/>
     </w:p>
     <w:p>
       <w:pPr>
@@ -1160,4 +1654,16 @@
   </a:objectDefaults>
   <a:extraClrSchemeLst/>
 </a:theme>
+</file>
+
+<file path=customXml/item1.xml><?xml version="1.0" encoding="utf-8"?>
+<b:Sources xmlns:b="http://schemas.openxmlformats.org/officeDocument/2006/bibliography" xmlns="http://schemas.openxmlformats.org/officeDocument/2006/bibliography" SelectedStyle="/APA.XSL" StyleName="APA"/>
+</file>
+
+<file path=customXml/itemProps1.xml><?xml version="1.0" encoding="utf-8"?>
+<ds:datastoreItem xmlns:ds="http://schemas.openxmlformats.org/officeDocument/2006/customXml" ds:itemID="{E0BD6009-79D9-5144-9111-A0C793C6345E}">
+  <ds:schemaRefs>
+    <ds:schemaRef ds:uri="http://schemas.openxmlformats.org/officeDocument/2006/bibliography"/>
+  </ds:schemaRefs>
+</ds:datastoreItem>
 </file>
--- a/doc/KQDB关系型数据库详细设计说明书.docx
+++ b/doc/KQDB关系型数据库详细设计说明书.docx
@@ -40,6 +40,7 @@
           <w:rFonts w:hint="eastAsia"/>
         </w:rPr>
       </w:pPr>
+      <w:proofErr w:type="spellStart"/>
       <w:r>
         <w:t>K</w:t>
       </w:r>
@@ -49,18 +50,21 @@
         </w:rPr>
         <w:t>qdb</w:t>
       </w:r>
+      <w:proofErr w:type="spellEnd"/>
       <w:r>
         <w:rPr>
           <w:rFonts w:hint="eastAsia"/>
         </w:rPr>
         <w:t>数据库分为如下模块：文件管理模块</w:t>
       </w:r>
+      <w:proofErr w:type="spellStart"/>
       <w:r>
         <w:rPr>
           <w:rFonts w:hint="eastAsia"/>
         </w:rPr>
         <w:t>pf</w:t>
       </w:r>
+      <w:proofErr w:type="spellEnd"/>
       <w:r>
         <w:rPr>
           <w:rFonts w:hint="eastAsia"/>
@@ -110,12 +114,14 @@
         </w:rPr>
         <w:t>文件管理模块</w:t>
       </w:r>
+      <w:proofErr w:type="spellStart"/>
       <w:r>
         <w:rPr>
           <w:rFonts w:hint="eastAsia"/>
         </w:rPr>
         <w:t>pf</w:t>
       </w:r>
+      <w:proofErr w:type="spellEnd"/>
       <w:r>
         <w:rPr>
           <w:rFonts w:hint="eastAsia"/>
@@ -147,12 +153,14 @@
         </w:rPr>
         <w:t>目录下。与</w:t>
       </w:r>
+      <w:proofErr w:type="spellStart"/>
       <w:r>
         <w:rPr>
           <w:rFonts w:hint="eastAsia"/>
         </w:rPr>
         <w:t>mysql</w:t>
       </w:r>
+      <w:proofErr w:type="spellEnd"/>
       <w:r>
         <w:rPr>
           <w:rFonts w:hint="eastAsia"/>
@@ -183,12 +191,14 @@
         </w:rPr>
         <w:t>扩展名为</w:t>
       </w:r>
+      <w:proofErr w:type="spellStart"/>
       <w:r>
         <w:rPr>
           <w:rFonts w:hint="eastAsia"/>
         </w:rPr>
         <w:t>myd</w:t>
       </w:r>
+      <w:proofErr w:type="spellEnd"/>
       <w:r>
         <w:rPr>
           <w:rFonts w:hint="eastAsia"/>
@@ -213,24 +223,28 @@
         </w:rPr>
         <w:t>扩展名</w:t>
       </w:r>
+      <w:proofErr w:type="spellStart"/>
       <w:r>
         <w:rPr>
           <w:rFonts w:hint="eastAsia"/>
         </w:rPr>
         <w:t>frm</w:t>
       </w:r>
+      <w:proofErr w:type="spellEnd"/>
       <w:r>
         <w:rPr>
           <w:rFonts w:hint="eastAsia"/>
         </w:rPr>
         <w:t>；存储表索引的索引文件，扩展名为</w:t>
       </w:r>
+      <w:proofErr w:type="spellStart"/>
       <w:r>
         <w:rPr>
           <w:rFonts w:hint="eastAsia"/>
         </w:rPr>
         <w:t>myi</w:t>
       </w:r>
+      <w:proofErr w:type="spellEnd"/>
       <w:r>
         <w:rPr>
           <w:rFonts w:hint="eastAsia"/>
@@ -251,12 +265,14 @@
           <w:rFonts w:hint="eastAsia"/>
         </w:rPr>
       </w:pPr>
+      <w:proofErr w:type="spellStart"/>
       <w:r>
         <w:rPr>
           <w:rFonts w:hint="eastAsia"/>
         </w:rPr>
         <w:t>myd</w:t>
       </w:r>
+      <w:proofErr w:type="spellEnd"/>
       <w:r>
         <w:rPr>
           <w:rFonts w:hint="eastAsia"/>
@@ -460,12 +476,14 @@
         </w:rPr>
         <w:t>序列号＋</w:t>
       </w:r>
+      <w:proofErr w:type="spellStart"/>
       <w:r>
         <w:rPr>
           <w:rFonts w:hint="eastAsia"/>
         </w:rPr>
         <w:t>seq</w:t>
       </w:r>
+      <w:proofErr w:type="spellEnd"/>
       <w:r>
         <w:rPr>
           <w:rFonts w:hint="eastAsia"/>
@@ -609,21 +627,21 @@
         </w:rPr>
         <w:t>储存未使用的</w:t>
       </w:r>
+      <w:proofErr w:type="spellStart"/>
       <w:r>
         <w:rPr>
           <w:rFonts w:hint="eastAsia"/>
         </w:rPr>
         <w:t>pageid</w:t>
       </w:r>
-    </w:p>
-    <w:p>
-      <w:pPr>
-        <w:rPr>
-          <w:rFonts w:hint="eastAsia"/>
-        </w:rPr>
-      </w:pPr>
-      <w:bookmarkStart w:id="0" w:name="_GoBack"/>
-      <w:bookmarkEnd w:id="0"/>
+      <w:proofErr w:type="spellEnd"/>
+    </w:p>
+    <w:p>
+      <w:pPr>
+        <w:rPr>
+          <w:rFonts w:hint="eastAsia"/>
+        </w:rPr>
+      </w:pPr>
     </w:p>
     <w:p>
       <w:pPr>
@@ -661,6 +679,314 @@
           <w:rFonts w:hint="eastAsia"/>
         </w:rPr>
       </w:pPr>
+      <w:r>
+        <w:rPr>
+          <w:rFonts w:hint="eastAsia"/>
+        </w:rPr>
+        <w:t>使用</w:t>
+      </w:r>
+      <w:r>
+        <w:rPr>
+          <w:rFonts w:hint="eastAsia"/>
+        </w:rPr>
+        <w:t>b+</w:t>
+      </w:r>
+      <w:r>
+        <w:rPr>
+          <w:rFonts w:hint="eastAsia"/>
+        </w:rPr>
+        <w:t>树结构，</w:t>
+      </w:r>
+      <w:r>
+        <w:rPr>
+          <w:rFonts w:hint="eastAsia"/>
+        </w:rPr>
+        <w:t>6</w:t>
+      </w:r>
+      <w:r>
+        <w:rPr>
+          <w:rFonts w:hint="eastAsia"/>
+        </w:rPr>
+        <w:t>阶，</w:t>
+      </w:r>
+    </w:p>
+    <w:p>
+      <w:pPr>
+        <w:rPr>
+          <w:rFonts w:hint="eastAsia"/>
+        </w:rPr>
+      </w:pPr>
+      <w:r>
+        <w:rPr>
+          <w:rFonts w:hint="eastAsia"/>
+        </w:rPr>
+        <w:t>如果值为字符串，先使用</w:t>
+      </w:r>
+      <w:r>
+        <w:rPr>
+          <w:rFonts w:hint="eastAsia"/>
+        </w:rPr>
+        <w:t>hash</w:t>
+      </w:r>
+    </w:p>
+    <w:p>
+      <w:pPr>
+        <w:rPr>
+          <w:rFonts w:hint="eastAsia"/>
+        </w:rPr>
+      </w:pPr>
+    </w:p>
+    <w:p>
+      <w:pPr>
+        <w:rPr>
+          <w:rFonts w:hint="eastAsia"/>
+        </w:rPr>
+      </w:pPr>
+      <w:proofErr w:type="spellStart"/>
+      <w:r>
+        <w:rPr>
+          <w:rFonts w:hint="eastAsia"/>
+        </w:rPr>
+        <w:t>myi</w:t>
+      </w:r>
+      <w:proofErr w:type="spellEnd"/>
+      <w:r>
+        <w:rPr>
+          <w:rFonts w:hint="eastAsia"/>
+        </w:rPr>
+        <w:t>文件结构如下图，图</w:t>
+      </w:r>
+      <w:r>
+        <w:rPr>
+          <w:rFonts w:hint="eastAsia"/>
+        </w:rPr>
+        <w:t>1.2</w:t>
+      </w:r>
+    </w:p>
+    <w:p>
+      <w:pPr>
+        <w:rPr>
+          <w:rFonts w:hint="eastAsia"/>
+        </w:rPr>
+      </w:pPr>
+    </w:p>
+    <w:p>
+      <w:pPr>
+        <w:rPr>
+          <w:rFonts w:hint="eastAsia"/>
+        </w:rPr>
+      </w:pPr>
+    </w:p>
+    <w:p>
+      <w:pPr>
+        <w:pStyle w:val="1"/>
+        <w:numPr>
+          <w:ilvl w:val="0"/>
+          <w:numId w:val="1"/>
+        </w:numPr>
+        <w:rPr>
+          <w:rFonts w:hint="eastAsia"/>
+        </w:rPr>
+      </w:pPr>
+      <w:r>
+        <w:rPr>
+          <w:rFonts w:hint="eastAsia"/>
+        </w:rPr>
+        <w:t>通信模块</w:t>
+      </w:r>
+    </w:p>
+    <w:p>
+      <w:pPr>
+        <w:rPr>
+          <w:rFonts w:hint="eastAsia"/>
+        </w:rPr>
+      </w:pPr>
+      <w:r>
+        <w:rPr>
+          <w:rFonts w:hint="eastAsia"/>
+        </w:rPr>
+        <w:t>使用</w:t>
+      </w:r>
+      <w:r>
+        <w:rPr>
+          <w:rFonts w:hint="eastAsia"/>
+        </w:rPr>
+        <w:t>33455</w:t>
+      </w:r>
+      <w:r>
+        <w:rPr>
+          <w:rFonts w:hint="eastAsia"/>
+        </w:rPr>
+        <w:t>端口</w:t>
+      </w:r>
+      <w:r>
+        <w:rPr>
+          <w:rFonts w:hint="eastAsia"/>
+        </w:rPr>
+        <w:t>，暂时未使用配置文件，分为客户端和服务端，使用</w:t>
+      </w:r>
+      <w:proofErr w:type="spellStart"/>
+      <w:r>
+        <w:rPr>
+          <w:rFonts w:hint="eastAsia"/>
+        </w:rPr>
+        <w:t>tcp</w:t>
+      </w:r>
+      <w:proofErr w:type="spellEnd"/>
+      <w:r>
+        <w:rPr>
+          <w:rFonts w:hint="eastAsia"/>
+        </w:rPr>
+        <w:t>协议通信</w:t>
+      </w:r>
+    </w:p>
+    <w:p>
+      <w:pPr>
+        <w:pStyle w:val="2"/>
+        <w:rPr>
+          <w:rFonts w:hint="eastAsia"/>
+        </w:rPr>
+      </w:pPr>
+      <w:r>
+        <w:rPr>
+          <w:rFonts w:hint="eastAsia"/>
+        </w:rPr>
+        <w:lastRenderedPageBreak/>
+        <w:t>服务端：</w:t>
+      </w:r>
+    </w:p>
+    <w:p>
+      <w:pPr>
+        <w:rPr>
+          <w:rFonts w:hint="eastAsia"/>
+        </w:rPr>
+      </w:pPr>
+      <w:r>
+        <w:rPr>
+          <w:rFonts w:hint="eastAsia"/>
+        </w:rPr>
+        <w:t>先使用一个</w:t>
+      </w:r>
+      <w:r>
+        <w:rPr>
+          <w:rFonts w:hint="eastAsia"/>
+        </w:rPr>
+        <w:t>for</w:t>
+      </w:r>
+      <w:r>
+        <w:rPr>
+          <w:rFonts w:hint="eastAsia"/>
+        </w:rPr>
+        <w:t>循环获取连接，再使用一个</w:t>
+      </w:r>
+      <w:r>
+        <w:rPr>
+          <w:rFonts w:hint="eastAsia"/>
+        </w:rPr>
+        <w:t>for</w:t>
+      </w:r>
+      <w:r>
+        <w:rPr>
+          <w:rFonts w:hint="eastAsia"/>
+        </w:rPr>
+        <w:t>循环读取输入</w:t>
+      </w:r>
+      <w:proofErr w:type="spellStart"/>
+      <w:r>
+        <w:rPr>
+          <w:rFonts w:hint="eastAsia"/>
+        </w:rPr>
+        <w:t>sql</w:t>
+      </w:r>
+      <w:proofErr w:type="spellEnd"/>
+      <w:r>
+        <w:rPr>
+          <w:rFonts w:hint="eastAsia"/>
+        </w:rPr>
+        <w:t>，并处理和反馈</w:t>
+      </w:r>
+    </w:p>
+    <w:p>
+      <w:pPr>
+        <w:rPr>
+          <w:rFonts w:hint="eastAsia"/>
+        </w:rPr>
+      </w:pPr>
+      <w:r>
+        <w:rPr>
+          <w:rFonts w:hint="eastAsia"/>
+        </w:rPr>
+        <w:t>读取到</w:t>
+      </w:r>
+      <w:proofErr w:type="spellStart"/>
+      <w:r>
+        <w:rPr>
+          <w:rFonts w:hint="eastAsia"/>
+        </w:rPr>
+        <w:t>eof</w:t>
+      </w:r>
+      <w:proofErr w:type="spellEnd"/>
+      <w:r>
+        <w:rPr>
+          <w:rFonts w:hint="eastAsia"/>
+        </w:rPr>
+        <w:t>错误代表连接已经关闭</w:t>
+      </w:r>
+      <w:bookmarkStart w:id="0" w:name="_GoBack"/>
+      <w:bookmarkEnd w:id="0"/>
+    </w:p>
+    <w:p>
+      <w:pPr>
+        <w:pStyle w:val="2"/>
+        <w:rPr>
+          <w:rFonts w:hint="eastAsia"/>
+        </w:rPr>
+      </w:pPr>
+      <w:r>
+        <w:rPr>
+          <w:rFonts w:hint="eastAsia"/>
+        </w:rPr>
+        <w:t>客户端：</w:t>
+      </w:r>
+    </w:p>
+    <w:p>
+      <w:pPr>
+        <w:rPr>
+          <w:rFonts w:hint="eastAsia"/>
+        </w:rPr>
+      </w:pPr>
+      <w:r>
+        <w:rPr>
+          <w:rFonts w:hint="eastAsia"/>
+        </w:rPr>
+        <w:t>使用一个</w:t>
+      </w:r>
+      <w:r>
+        <w:rPr>
+          <w:rFonts w:hint="eastAsia"/>
+        </w:rPr>
+        <w:t>for</w:t>
+      </w:r>
+      <w:r>
+        <w:rPr>
+          <w:rFonts w:hint="eastAsia"/>
+        </w:rPr>
+        <w:t>循环发送</w:t>
+      </w:r>
+      <w:proofErr w:type="spellStart"/>
+      <w:r>
+        <w:rPr>
+          <w:rFonts w:hint="eastAsia"/>
+        </w:rPr>
+        <w:t>sql</w:t>
+      </w:r>
+      <w:proofErr w:type="spellEnd"/>
+      <w:r>
+        <w:rPr>
+          <w:rFonts w:hint="eastAsia"/>
+        </w:rPr>
+        <w:t>，并获取反馈，</w:t>
+      </w:r>
     </w:p>
     <w:sectPr>
       <w:pgSz w:w="11900" w:h="16840"/>
@@ -949,6 +1275,29 @@
       <w:szCs w:val="44"/>
     </w:rPr>
   </w:style>
+  <w:style w:type="paragraph" w:styleId="2">
+    <w:name w:val="heading 2"/>
+    <w:basedOn w:val="a"/>
+    <w:next w:val="a"/>
+    <w:link w:val="20"/>
+    <w:uiPriority w:val="9"/>
+    <w:unhideWhenUsed/>
+    <w:qFormat/>
+    <w:rsid w:val="00C42111"/>
+    <w:pPr>
+      <w:keepNext/>
+      <w:keepLines/>
+      <w:spacing w:before="260" w:after="260" w:line="416" w:lineRule="auto"/>
+      <w:outlineLvl w:val="1"/>
+    </w:pPr>
+    <w:rPr>
+      <w:rFonts w:asciiTheme="majorHAnsi" w:eastAsiaTheme="majorEastAsia" w:hAnsiTheme="majorHAnsi" w:cstheme="majorBidi"/>
+      <w:b/>
+      <w:bCs/>
+      <w:sz w:val="32"/>
+      <w:szCs w:val="32"/>
+    </w:rPr>
+  </w:style>
   <w:style w:type="character" w:default="1" w:styleId="a0">
     <w:name w:val="Default Paragraph Font"/>
     <w:uiPriority w:val="1"/>
@@ -1046,6 +1395,30 @@
       <w:kern w:val="44"/>
       <w:sz w:val="44"/>
       <w:szCs w:val="44"/>
+    </w:rPr>
+  </w:style>
+  <w:style w:type="paragraph" w:styleId="a7">
+    <w:name w:val="List Paragraph"/>
+    <w:basedOn w:val="a"/>
+    <w:uiPriority w:val="34"/>
+    <w:qFormat/>
+    <w:rsid w:val="00B46D9E"/>
+    <w:pPr>
+      <w:ind w:firstLineChars="200" w:firstLine="420"/>
+    </w:pPr>
+  </w:style>
+  <w:style w:type="character" w:customStyle="1" w:styleId="20">
+    <w:name w:val="标题 2字符"/>
+    <w:basedOn w:val="a0"/>
+    <w:link w:val="2"/>
+    <w:uiPriority w:val="9"/>
+    <w:rsid w:val="00C42111"/>
+    <w:rPr>
+      <w:rFonts w:asciiTheme="majorHAnsi" w:eastAsiaTheme="majorEastAsia" w:hAnsiTheme="majorHAnsi" w:cstheme="majorBidi"/>
+      <w:b/>
+      <w:bCs/>
+      <w:sz w:val="32"/>
+      <w:szCs w:val="32"/>
     </w:rPr>
   </w:style>
 </w:styles>
@@ -1234,6 +1607,29 @@
       <w:szCs w:val="44"/>
     </w:rPr>
   </w:style>
+  <w:style w:type="paragraph" w:styleId="2">
+    <w:name w:val="heading 2"/>
+    <w:basedOn w:val="a"/>
+    <w:next w:val="a"/>
+    <w:link w:val="20"/>
+    <w:uiPriority w:val="9"/>
+    <w:unhideWhenUsed/>
+    <w:qFormat/>
+    <w:rsid w:val="00C42111"/>
+    <w:pPr>
+      <w:keepNext/>
+      <w:keepLines/>
+      <w:spacing w:before="260" w:after="260" w:line="416" w:lineRule="auto"/>
+      <w:outlineLvl w:val="1"/>
+    </w:pPr>
+    <w:rPr>
+      <w:rFonts w:asciiTheme="majorHAnsi" w:eastAsiaTheme="majorEastAsia" w:hAnsiTheme="majorHAnsi" w:cstheme="majorBidi"/>
+      <w:b/>
+      <w:bCs/>
+      <w:sz w:val="32"/>
+      <w:szCs w:val="32"/>
+    </w:rPr>
+  </w:style>
   <w:style w:type="character" w:default="1" w:styleId="a0">
     <w:name w:val="Default Paragraph Font"/>
     <w:uiPriority w:val="1"/>
@@ -1331,6 +1727,30 @@
       <w:kern w:val="44"/>
       <w:sz w:val="44"/>
       <w:szCs w:val="44"/>
+    </w:rPr>
+  </w:style>
+  <w:style w:type="paragraph" w:styleId="a7">
+    <w:name w:val="List Paragraph"/>
+    <w:basedOn w:val="a"/>
+    <w:uiPriority w:val="34"/>
+    <w:qFormat/>
+    <w:rsid w:val="00B46D9E"/>
+    <w:pPr>
+      <w:ind w:firstLineChars="200" w:firstLine="420"/>
+    </w:pPr>
+  </w:style>
+  <w:style w:type="character" w:customStyle="1" w:styleId="20">
+    <w:name w:val="标题 2字符"/>
+    <w:basedOn w:val="a0"/>
+    <w:link w:val="2"/>
+    <w:uiPriority w:val="9"/>
+    <w:rsid w:val="00C42111"/>
+    <w:rPr>
+      <w:rFonts w:asciiTheme="majorHAnsi" w:eastAsiaTheme="majorEastAsia" w:hAnsiTheme="majorHAnsi" w:cstheme="majorBidi"/>
+      <w:b/>
+      <w:bCs/>
+      <w:sz w:val="32"/>
+      <w:szCs w:val="32"/>
     </w:rPr>
   </w:style>
 </w:styles>
@@ -1661,7 +2081,7 @@
 </file>
 
 <file path=customXml/itemProps1.xml><?xml version="1.0" encoding="utf-8"?>
-<ds:datastoreItem xmlns:ds="http://schemas.openxmlformats.org/officeDocument/2006/customXml" ds:itemID="{E0BD6009-79D9-5144-9111-A0C793C6345E}">
+<ds:datastoreItem xmlns:ds="http://schemas.openxmlformats.org/officeDocument/2006/customXml" ds:itemID="{6749EDCA-6891-6241-B636-E7B7A04A7046}">
   <ds:schemaRefs>
     <ds:schemaRef ds:uri="http://schemas.openxmlformats.org/officeDocument/2006/bibliography"/>
   </ds:schemaRefs>

--- a/doc/KQDB关系型数据库详细设计说明书.docx
+++ b/doc/KQDB关系型数据库详细设计说明书.docx
@@ -5,9 +5,6 @@
     <w:p>
       <w:pPr>
         <w:pStyle w:val="a3"/>
-        <w:rPr>
-          <w:rFonts w:hint="eastAsia"/>
-        </w:rPr>
       </w:pPr>
       <w:r>
         <w:rPr>
@@ -35,11 +32,6 @@
       </w:r>
     </w:p>
     <w:p>
-      <w:pPr>
-        <w:rPr>
-          <w:rFonts w:hint="eastAsia"/>
-        </w:rPr>
-      </w:pPr>
       <w:proofErr w:type="spellStart"/>
       <w:r>
         <w:t>K</w:t>
@@ -85,11 +77,6 @@
       </w:r>
     </w:p>
     <w:p>
-      <w:pPr>
-        <w:rPr>
-          <w:rFonts w:hint="eastAsia"/>
-        </w:rPr>
-      </w:pPr>
       <w:r>
         <w:rPr>
           <w:rFonts w:hint="eastAsia"/>
@@ -104,10 +91,13 @@
           <w:ilvl w:val="0"/>
           <w:numId w:val="1"/>
         </w:numPr>
-        <w:rPr>
-          <w:rFonts w:hint="eastAsia"/>
-        </w:rPr>
-      </w:pPr>
+      </w:pPr>
+      <w:r>
+        <w:rPr>
+          <w:rFonts w:hint="eastAsia"/>
+        </w:rPr>
+        <w:t>数据</w:t>
+      </w:r>
       <w:r>
         <w:rPr>
           <w:rFonts w:hint="eastAsia"/>
@@ -130,11 +120,6 @@
       </w:r>
     </w:p>
     <w:p>
-      <w:pPr>
-        <w:rPr>
-          <w:rFonts w:hint="eastAsia"/>
-        </w:rPr>
-      </w:pPr>
       <w:r>
         <w:rPr>
           <w:rFonts w:hint="eastAsia"/>
@@ -252,19 +237,8 @@
         <w:t>。</w:t>
       </w:r>
     </w:p>
-    <w:p>
-      <w:pPr>
-        <w:rPr>
-          <w:rFonts w:hint="eastAsia"/>
-        </w:rPr>
-      </w:pPr>
-    </w:p>
-    <w:p>
-      <w:pPr>
-        <w:rPr>
-          <w:rFonts w:hint="eastAsia"/>
-        </w:rPr>
-      </w:pPr>
+    <w:p/>
+    <w:p>
       <w:proofErr w:type="spellStart"/>
       <w:r>
         <w:rPr>
@@ -298,26 +272,9 @@
         <w:t>：</w:t>
       </w:r>
     </w:p>
-    <w:p>
-      <w:pPr>
-        <w:rPr>
-          <w:rFonts w:hint="eastAsia"/>
-        </w:rPr>
-      </w:pPr>
-    </w:p>
-    <w:p>
-      <w:pPr>
-        <w:rPr>
-          <w:rFonts w:hint="eastAsia"/>
-        </w:rPr>
-      </w:pPr>
-    </w:p>
-    <w:p>
-      <w:pPr>
-        <w:rPr>
-          <w:rFonts w:hint="eastAsia"/>
-        </w:rPr>
-      </w:pPr>
+    <w:p/>
+    <w:p/>
+    <w:p>
       <w:r>
         <w:rPr>
           <w:rFonts w:hint="eastAsia"/>
@@ -338,11 +295,6 @@
       </w:r>
     </w:p>
     <w:p>
-      <w:pPr>
-        <w:rPr>
-          <w:rFonts w:hint="eastAsia"/>
-        </w:rPr>
-      </w:pPr>
       <w:r>
         <w:rPr>
           <w:rFonts w:hint="eastAsia"/>
@@ -429,11 +381,6 @@
       </w:r>
     </w:p>
     <w:p>
-      <w:pPr>
-        <w:rPr>
-          <w:rFonts w:hint="eastAsia"/>
-        </w:rPr>
-      </w:pPr>
       <w:r>
         <w:rPr>
           <w:rFonts w:hint="eastAsia"/>
@@ -498,11 +445,6 @@
       </w:r>
     </w:p>
     <w:p>
-      <w:pPr>
-        <w:rPr>
-          <w:rFonts w:hint="eastAsia"/>
-        </w:rPr>
-      </w:pPr>
       <w:r>
         <w:rPr>
           <w:rFonts w:hint="eastAsia"/>
@@ -546,19 +488,8 @@
         <w:t>写常数</w:t>
       </w:r>
     </w:p>
-    <w:p>
-      <w:pPr>
-        <w:rPr>
-          <w:rFonts w:hint="eastAsia"/>
-        </w:rPr>
-      </w:pPr>
-    </w:p>
-    <w:p>
-      <w:pPr>
-        <w:rPr>
-          <w:rFonts w:hint="eastAsia"/>
-        </w:rPr>
-      </w:pPr>
+    <w:p/>
+    <w:p>
       <w:r>
         <w:rPr>
           <w:rFonts w:hint="eastAsia"/>
@@ -608,19 +539,8 @@
         <w:t xml:space="preserve"> </w:t>
       </w:r>
     </w:p>
-    <w:p>
-      <w:pPr>
-        <w:rPr>
-          <w:rFonts w:hint="eastAsia"/>
-        </w:rPr>
-      </w:pPr>
-    </w:p>
-    <w:p>
-      <w:pPr>
-        <w:rPr>
-          <w:rFonts w:hint="eastAsia"/>
-        </w:rPr>
-      </w:pPr>
+    <w:p/>
+    <w:p>
       <w:r>
         <w:rPr>
           <w:rFonts w:hint="eastAsia"/>
@@ -636,13 +556,7 @@
       </w:r>
       <w:proofErr w:type="spellEnd"/>
     </w:p>
-    <w:p>
-      <w:pPr>
-        <w:rPr>
-          <w:rFonts w:hint="eastAsia"/>
-        </w:rPr>
-      </w:pPr>
-    </w:p>
+    <w:p/>
     <w:p>
       <w:pPr>
         <w:pStyle w:val="1"/>
@@ -650,9 +564,6 @@
           <w:ilvl w:val="0"/>
           <w:numId w:val="1"/>
         </w:numPr>
-        <w:rPr>
-          <w:rFonts w:hint="eastAsia"/>
-        </w:rPr>
       </w:pPr>
       <w:r>
         <w:rPr>
@@ -674,11 +585,6 @@
       </w:r>
     </w:p>
     <w:p>
-      <w:pPr>
-        <w:rPr>
-          <w:rFonts w:hint="eastAsia"/>
-        </w:rPr>
-      </w:pPr>
       <w:r>
         <w:rPr>
           <w:rFonts w:hint="eastAsia"/>
@@ -711,11 +617,6 @@
       </w:r>
     </w:p>
     <w:p>
-      <w:pPr>
-        <w:rPr>
-          <w:rFonts w:hint="eastAsia"/>
-        </w:rPr>
-      </w:pPr>
       <w:r>
         <w:rPr>
           <w:rFonts w:hint="eastAsia"/>
@@ -729,19 +630,8 @@
         <w:t>hash</w:t>
       </w:r>
     </w:p>
-    <w:p>
-      <w:pPr>
-        <w:rPr>
-          <w:rFonts w:hint="eastAsia"/>
-        </w:rPr>
-      </w:pPr>
-    </w:p>
-    <w:p>
-      <w:pPr>
-        <w:rPr>
-          <w:rFonts w:hint="eastAsia"/>
-        </w:rPr>
-      </w:pPr>
+    <w:p/>
+    <w:p>
       <w:proofErr w:type="spellStart"/>
       <w:r>
         <w:rPr>
@@ -763,20 +653,8 @@
         <w:t>1.2</w:t>
       </w:r>
     </w:p>
-    <w:p>
-      <w:pPr>
-        <w:rPr>
-          <w:rFonts w:hint="eastAsia"/>
-        </w:rPr>
-      </w:pPr>
-    </w:p>
-    <w:p>
-      <w:pPr>
-        <w:rPr>
-          <w:rFonts w:hint="eastAsia"/>
-        </w:rPr>
-      </w:pPr>
-    </w:p>
+    <w:p/>
+    <w:p/>
     <w:p>
       <w:pPr>
         <w:pStyle w:val="1"/>
@@ -784,9 +662,6 @@
           <w:ilvl w:val="0"/>
           <w:numId w:val="1"/>
         </w:numPr>
-        <w:rPr>
-          <w:rFonts w:hint="eastAsia"/>
-        </w:rPr>
       </w:pPr>
       <w:r>
         <w:rPr>
@@ -796,11 +671,6 @@
       </w:r>
     </w:p>
     <w:p>
-      <w:pPr>
-        <w:rPr>
-          <w:rFonts w:hint="eastAsia"/>
-        </w:rPr>
-      </w:pPr>
       <w:r>
         <w:rPr>
           <w:rFonts w:hint="eastAsia"/>
@@ -841,26 +711,34 @@
       </w:r>
     </w:p>
     <w:p>
+      <w:r>
+        <w:rPr>
+          <w:rFonts w:hint="eastAsia"/>
+        </w:rPr>
+        <w:t>日志级别配置（未做）</w:t>
+      </w:r>
+    </w:p>
+    <w:p>
+      <w:r>
+        <w:rPr>
+          <w:rFonts w:hint="eastAsia"/>
+        </w:rPr>
+        <w:lastRenderedPageBreak/>
+        <w:t>参数配置（未做）</w:t>
+      </w:r>
+    </w:p>
+    <w:p>
       <w:pPr>
         <w:pStyle w:val="2"/>
-        <w:rPr>
-          <w:rFonts w:hint="eastAsia"/>
-        </w:rPr>
-      </w:pPr>
-      <w:r>
-        <w:rPr>
-          <w:rFonts w:hint="eastAsia"/>
-        </w:rPr>
-        <w:lastRenderedPageBreak/>
+      </w:pPr>
+      <w:r>
+        <w:rPr>
+          <w:rFonts w:hint="eastAsia"/>
+        </w:rPr>
         <w:t>服务端：</w:t>
       </w:r>
     </w:p>
     <w:p>
-      <w:pPr>
-        <w:rPr>
-          <w:rFonts w:hint="eastAsia"/>
-        </w:rPr>
-      </w:pPr>
       <w:r>
         <w:rPr>
           <w:rFonts w:hint="eastAsia"/>
@@ -907,11 +785,6 @@
       </w:r>
     </w:p>
     <w:p>
-      <w:pPr>
-        <w:rPr>
-          <w:rFonts w:hint="eastAsia"/>
-        </w:rPr>
-      </w:pPr>
       <w:r>
         <w:rPr>
           <w:rFonts w:hint="eastAsia"/>
@@ -931,62 +804,361 @@
           <w:rFonts w:hint="eastAsia"/>
         </w:rPr>
         <w:t>错误代表连接已经关闭</w:t>
+      </w:r>
+    </w:p>
+    <w:p>
+      <w:pPr>
+        <w:rPr>
+          <w:rFonts w:hint="eastAsia"/>
+        </w:rPr>
+      </w:pPr>
+      <w:r>
+        <w:rPr>
+          <w:rFonts w:hint="eastAsia"/>
+        </w:rPr>
+        <w:t>服务端命令行参数－</w:t>
+      </w:r>
+      <w:r>
+        <w:rPr>
+          <w:rFonts w:hint="eastAsia"/>
+        </w:rPr>
+        <w:t>p</w:t>
+      </w:r>
+      <w:r>
+        <w:rPr>
+          <w:rFonts w:hint="eastAsia"/>
+        </w:rPr>
+        <w:t>设置端口，默认</w:t>
+      </w:r>
+      <w:r>
+        <w:rPr>
+          <w:rFonts w:hint="eastAsia"/>
+        </w:rPr>
+        <w:t>33455</w:t>
+      </w:r>
+    </w:p>
+    <w:p>
+      <w:pPr>
+        <w:pStyle w:val="2"/>
+      </w:pPr>
+      <w:r>
+        <w:rPr>
+          <w:rFonts w:hint="eastAsia"/>
+        </w:rPr>
+        <w:t>客户端：</w:t>
+      </w:r>
+    </w:p>
+    <w:p>
+      <w:r>
+        <w:rPr>
+          <w:rFonts w:hint="eastAsia"/>
+        </w:rPr>
+        <w:t>使用一个</w:t>
+      </w:r>
+      <w:r>
+        <w:rPr>
+          <w:rFonts w:hint="eastAsia"/>
+        </w:rPr>
+        <w:t>for</w:t>
+      </w:r>
+      <w:r>
+        <w:rPr>
+          <w:rFonts w:hint="eastAsia"/>
+        </w:rPr>
+        <w:t>循环发送</w:t>
+      </w:r>
+      <w:proofErr w:type="spellStart"/>
+      <w:r>
+        <w:rPr>
+          <w:rFonts w:hint="eastAsia"/>
+        </w:rPr>
+        <w:t>sql</w:t>
+      </w:r>
+      <w:proofErr w:type="spellEnd"/>
+      <w:r>
+        <w:rPr>
+          <w:rFonts w:hint="eastAsia"/>
+        </w:rPr>
+        <w:t>，并获取反馈。</w:t>
+      </w:r>
+    </w:p>
+    <w:p>
+      <w:pPr>
+        <w:rPr>
+          <w:rFonts w:hint="eastAsia"/>
+        </w:rPr>
+      </w:pPr>
+      <w:r>
+        <w:rPr>
+          <w:rFonts w:hint="eastAsia"/>
+        </w:rPr>
+        <w:t>客户端命令行，参数－</w:t>
+      </w:r>
+      <w:r>
+        <w:rPr>
+          <w:rFonts w:hint="eastAsia"/>
+        </w:rPr>
+        <w:t>h</w:t>
+      </w:r>
+      <w:r>
+        <w:rPr>
+          <w:rFonts w:hint="eastAsia"/>
+        </w:rPr>
+        <w:t>设置</w:t>
+      </w:r>
+      <w:r>
+        <w:rPr>
+          <w:rFonts w:hint="eastAsia"/>
+        </w:rPr>
+        <w:t>IP</w:t>
+      </w:r>
+      <w:r>
+        <w:rPr>
+          <w:rFonts w:hint="eastAsia"/>
+        </w:rPr>
+        <w:t>地址，默认本机；－</w:t>
+      </w:r>
+      <w:r>
+        <w:rPr>
+          <w:rFonts w:hint="eastAsia"/>
+        </w:rPr>
+        <w:t>p</w:t>
+      </w:r>
+      <w:r>
+        <w:rPr>
+          <w:rFonts w:hint="eastAsia"/>
+        </w:rPr>
+        <w:t>设置端口，默认</w:t>
+      </w:r>
+      <w:r>
+        <w:rPr>
+          <w:rFonts w:hint="eastAsia"/>
+        </w:rPr>
+        <w:t>33455</w:t>
+      </w:r>
+      <w:r>
+        <w:rPr>
+          <w:rFonts w:hint="eastAsia"/>
+        </w:rPr>
+        <w:t>；</w:t>
+      </w:r>
+    </w:p>
+    <w:p>
+      <w:pPr>
+        <w:rPr>
+          <w:rFonts w:hint="eastAsia"/>
+        </w:rPr>
+      </w:pPr>
+    </w:p>
+    <w:p>
+      <w:pPr>
+        <w:rPr>
+          <w:rFonts w:hint="eastAsia"/>
+        </w:rPr>
+      </w:pPr>
+    </w:p>
+    <w:p>
+      <w:pPr>
+        <w:rPr>
+          <w:rFonts w:hint="eastAsia"/>
+        </w:rPr>
+      </w:pPr>
+    </w:p>
+    <w:p>
+      <w:pPr>
+        <w:pStyle w:val="1"/>
+        <w:numPr>
+          <w:ilvl w:val="0"/>
+          <w:numId w:val="1"/>
+        </w:numPr>
+        <w:rPr>
+          <w:rFonts w:hint="eastAsia"/>
+        </w:rPr>
+      </w:pPr>
+      <w:r>
+        <w:rPr>
+          <w:rFonts w:hint="eastAsia"/>
+        </w:rPr>
+        <w:t>系统</w:t>
+      </w:r>
+      <w:r>
+        <w:rPr>
+          <w:rFonts w:hint="eastAsia"/>
+        </w:rPr>
+        <w:t>管理模块</w:t>
+      </w:r>
+      <w:proofErr w:type="spellStart"/>
+      <w:r>
+        <w:rPr>
+          <w:rFonts w:hint="eastAsia"/>
+        </w:rPr>
+        <w:t>sm</w:t>
+      </w:r>
+      <w:proofErr w:type="spellEnd"/>
+    </w:p>
+    <w:p>
+      <w:pPr>
+        <w:pStyle w:val="2"/>
+        <w:rPr>
+          <w:rFonts w:hint="eastAsia"/>
+        </w:rPr>
+      </w:pPr>
+      <w:proofErr w:type="spellStart"/>
+      <w:r>
+        <w:rPr>
+          <w:rFonts w:hint="eastAsia"/>
+        </w:rPr>
+        <w:t>ddl</w:t>
+      </w:r>
+      <w:proofErr w:type="spellEnd"/>
+      <w:r>
+        <w:rPr>
+          <w:rFonts w:hint="eastAsia"/>
+        </w:rPr>
+        <w:t>管理功能</w:t>
+      </w:r>
+    </w:p>
+    <w:p>
+      <w:pPr>
+        <w:rPr>
+          <w:rFonts w:hint="eastAsia"/>
+        </w:rPr>
+      </w:pPr>
+      <w:r>
+        <w:rPr>
+          <w:rFonts w:hint="eastAsia"/>
+        </w:rPr>
+        <w:t>表结构文件</w:t>
+      </w:r>
+      <w:proofErr w:type="spellStart"/>
+      <w:r>
+        <w:rPr>
+          <w:rFonts w:hint="eastAsia"/>
+        </w:rPr>
+        <w:t>frm</w:t>
+      </w:r>
+      <w:proofErr w:type="spellEnd"/>
+      <w:r>
+        <w:rPr>
+          <w:rFonts w:hint="eastAsia"/>
+        </w:rPr>
+        <w:t>，表由列组成</w:t>
+      </w:r>
+    </w:p>
+    <w:p>
+      <w:pPr>
+        <w:rPr>
+          <w:rFonts w:hint="eastAsia"/>
+        </w:rPr>
+      </w:pPr>
+      <w:r>
+        <w:rPr>
+          <w:rFonts w:hint="eastAsia"/>
+        </w:rPr>
+        <w:t>每一列结构</w:t>
+      </w:r>
+      <w:r>
+        <w:rPr>
+          <w:rFonts w:hint="eastAsia"/>
+        </w:rPr>
+        <w:t>：列序列号／列名称／数据类型／</w:t>
+      </w:r>
+      <w:r>
+        <w:rPr>
+          <w:rFonts w:hint="eastAsia"/>
+        </w:rPr>
+        <w:t>数据宽度／非空与否／</w:t>
+      </w:r>
+      <w:r>
+        <w:rPr>
+          <w:rFonts w:hint="eastAsia"/>
+        </w:rPr>
+        <w:t>默认值</w:t>
+      </w:r>
+    </w:p>
+    <w:p>
+      <w:pPr>
+        <w:rPr>
+          <w:rFonts w:hint="eastAsia"/>
+        </w:rPr>
+      </w:pPr>
+    </w:p>
+    <w:p>
+      <w:pPr>
+        <w:rPr>
+          <w:rFonts w:hint="eastAsia"/>
+        </w:rPr>
+      </w:pPr>
+    </w:p>
+    <w:p>
+      <w:pPr>
+        <w:rPr>
+          <w:rFonts w:hint="eastAsia"/>
+        </w:rPr>
+      </w:pPr>
+    </w:p>
+    <w:p>
+      <w:pPr>
+        <w:pStyle w:val="1"/>
+        <w:numPr>
+          <w:ilvl w:val="0"/>
+          <w:numId w:val="1"/>
+        </w:numPr>
+        <w:rPr>
+          <w:rFonts w:hint="eastAsia"/>
+        </w:rPr>
+      </w:pPr>
+      <w:r>
+        <w:rPr>
+          <w:rFonts w:hint="eastAsia"/>
+        </w:rPr>
+        <w:t>查询语言模块</w:t>
+      </w:r>
+      <w:proofErr w:type="spellStart"/>
+      <w:r>
+        <w:rPr>
+          <w:rFonts w:hint="eastAsia"/>
+        </w:rPr>
+        <w:t>ql</w:t>
+      </w:r>
+      <w:proofErr w:type="spellEnd"/>
+    </w:p>
+    <w:p>
+      <w:pPr>
+        <w:rPr>
+          <w:rFonts w:hint="eastAsia"/>
+        </w:rPr>
+      </w:pPr>
+      <w:proofErr w:type="spellStart"/>
+      <w:r>
+        <w:rPr>
+          <w:rFonts w:hint="eastAsia"/>
+        </w:rPr>
+        <w:t>sql</w:t>
+      </w:r>
+      <w:proofErr w:type="spellEnd"/>
+      <w:r>
+        <w:rPr>
+          <w:rFonts w:hint="eastAsia"/>
+        </w:rPr>
+        <w:t>结构体：</w:t>
+      </w:r>
+      <w:proofErr w:type="spellStart"/>
+      <w:r>
+        <w:rPr>
+          <w:rFonts w:hint="eastAsia"/>
+        </w:rPr>
+        <w:t>sql</w:t>
+      </w:r>
+      <w:proofErr w:type="spellEnd"/>
+      <w:r>
+        <w:rPr>
+          <w:rFonts w:hint="eastAsia"/>
+        </w:rPr>
+        <w:t>种类，表，条件，排序</w:t>
       </w:r>
       <w:bookmarkStart w:id="0" w:name="_GoBack"/>
       <w:bookmarkEnd w:id="0"/>
-    </w:p>
-    <w:p>
-      <w:pPr>
-        <w:pStyle w:val="2"/>
-        <w:rPr>
-          <w:rFonts w:hint="eastAsia"/>
-        </w:rPr>
-      </w:pPr>
-      <w:r>
-        <w:rPr>
-          <w:rFonts w:hint="eastAsia"/>
-        </w:rPr>
-        <w:t>客户端：</w:t>
-      </w:r>
-    </w:p>
-    <w:p>
-      <w:pPr>
-        <w:rPr>
-          <w:rFonts w:hint="eastAsia"/>
-        </w:rPr>
-      </w:pPr>
-      <w:r>
-        <w:rPr>
-          <w:rFonts w:hint="eastAsia"/>
-        </w:rPr>
-        <w:t>使用一个</w:t>
-      </w:r>
-      <w:r>
-        <w:rPr>
-          <w:rFonts w:hint="eastAsia"/>
-        </w:rPr>
-        <w:t>for</w:t>
-      </w:r>
-      <w:r>
-        <w:rPr>
-          <w:rFonts w:hint="eastAsia"/>
-        </w:rPr>
-        <w:t>循环发送</w:t>
-      </w:r>
-      <w:proofErr w:type="spellStart"/>
-      <w:r>
-        <w:rPr>
-          <w:rFonts w:hint="eastAsia"/>
-        </w:rPr>
-        <w:t>sql</w:t>
-      </w:r>
-      <w:proofErr w:type="spellEnd"/>
-      <w:r>
-        <w:rPr>
-          <w:rFonts w:hint="eastAsia"/>
-        </w:rPr>
-        <w:t>，并获取反馈，</w:t>
-      </w:r>
     </w:p>
     <w:sectPr>
       <w:pgSz w:w="11900" w:h="16840"/>
@@ -1003,7 +1175,7 @@
   <w:abstractNum w:abstractNumId="0">
     <w:nsid w:val="38776401"/>
     <w:multiLevelType w:val="hybridMultilevel"/>
-    <w:tmpl w:val="33523D40"/>
+    <w:tmpl w:val="0900AF9A"/>
     <w:lvl w:ilvl="0" w:tplc="0409000F">
       <w:start w:val="1"/>
       <w:numFmt w:val="decimal"/>
@@ -2081,7 +2253,7 @@
 </file>
 
 <file path=customXml/itemProps1.xml><?xml version="1.0" encoding="utf-8"?>
-<ds:datastoreItem xmlns:ds="http://schemas.openxmlformats.org/officeDocument/2006/customXml" ds:itemID="{6749EDCA-6891-6241-B636-E7B7A04A7046}">
+<ds:datastoreItem xmlns:ds="http://schemas.openxmlformats.org/officeDocument/2006/customXml" ds:itemID="{4CC38705-FAF4-3B4A-8A9A-D29BE2E7CAC3}">
   <ds:schemaRefs>
     <ds:schemaRef ds:uri="http://schemas.openxmlformats.org/officeDocument/2006/bibliography"/>
   </ds:schemaRefs>

--- a/doc/KQDB关系型数据库详细设计说明书.docx
+++ b/doc/KQDB关系型数据库详细设计说明书.docx
@@ -807,11 +807,6 @@
       </w:r>
     </w:p>
     <w:p>
-      <w:pPr>
-        <w:rPr>
-          <w:rFonts w:hint="eastAsia"/>
-        </w:rPr>
-      </w:pPr>
       <w:r>
         <w:rPr>
           <w:rFonts w:hint="eastAsia"/>
@@ -883,6 +878,62 @@
       </w:r>
     </w:p>
     <w:p>
+      <w:r>
+        <w:rPr>
+          <w:rFonts w:hint="eastAsia"/>
+        </w:rPr>
+        <w:t>客户端命令行，参数－</w:t>
+      </w:r>
+      <w:r>
+        <w:rPr>
+          <w:rFonts w:hint="eastAsia"/>
+        </w:rPr>
+        <w:t>h</w:t>
+      </w:r>
+      <w:r>
+        <w:rPr>
+          <w:rFonts w:hint="eastAsia"/>
+        </w:rPr>
+        <w:t>设置</w:t>
+      </w:r>
+      <w:r>
+        <w:rPr>
+          <w:rFonts w:hint="eastAsia"/>
+        </w:rPr>
+        <w:t>IP</w:t>
+      </w:r>
+      <w:r>
+        <w:rPr>
+          <w:rFonts w:hint="eastAsia"/>
+        </w:rPr>
+        <w:t>地址，默认本机；－</w:t>
+      </w:r>
+      <w:r>
+        <w:rPr>
+          <w:rFonts w:hint="eastAsia"/>
+        </w:rPr>
+        <w:t>p</w:t>
+      </w:r>
+      <w:r>
+        <w:rPr>
+          <w:rFonts w:hint="eastAsia"/>
+        </w:rPr>
+        <w:t>设置端口，默认</w:t>
+      </w:r>
+      <w:r>
+        <w:rPr>
+          <w:rFonts w:hint="eastAsia"/>
+        </w:rPr>
+        <w:t>33455</w:t>
+      </w:r>
+      <w:r>
+        <w:rPr>
+          <w:rFonts w:hint="eastAsia"/>
+        </w:rPr>
+        <w:t>；</w:t>
+      </w:r>
+    </w:p>
+    <w:p>
       <w:pPr>
         <w:rPr>
           <w:rFonts w:hint="eastAsia"/>
@@ -892,78 +943,19 @@
         <w:rPr>
           <w:rFonts w:hint="eastAsia"/>
         </w:rPr>
-        <w:t>客户端命令行，参数－</w:t>
-      </w:r>
-      <w:r>
-        <w:rPr>
-          <w:rFonts w:hint="eastAsia"/>
-        </w:rPr>
-        <w:t>h</w:t>
-      </w:r>
-      <w:r>
-        <w:rPr>
-          <w:rFonts w:hint="eastAsia"/>
-        </w:rPr>
-        <w:t>设置</w:t>
-      </w:r>
-      <w:r>
-        <w:rPr>
-          <w:rFonts w:hint="eastAsia"/>
-        </w:rPr>
-        <w:t>IP</w:t>
-      </w:r>
-      <w:r>
-        <w:rPr>
-          <w:rFonts w:hint="eastAsia"/>
-        </w:rPr>
-        <w:t>地址，默认本机；－</w:t>
-      </w:r>
-      <w:r>
-        <w:rPr>
-          <w:rFonts w:hint="eastAsia"/>
-        </w:rPr>
-        <w:t>p</w:t>
-      </w:r>
-      <w:r>
-        <w:rPr>
-          <w:rFonts w:hint="eastAsia"/>
-        </w:rPr>
-        <w:t>设置端口，默认</w:t>
-      </w:r>
-      <w:r>
-        <w:rPr>
-          <w:rFonts w:hint="eastAsia"/>
-        </w:rPr>
-        <w:t>33455</w:t>
-      </w:r>
-      <w:r>
-        <w:rPr>
-          <w:rFonts w:hint="eastAsia"/>
-        </w:rPr>
-        <w:t>；</w:t>
-      </w:r>
-    </w:p>
-    <w:p>
-      <w:pPr>
-        <w:rPr>
-          <w:rFonts w:hint="eastAsia"/>
-        </w:rPr>
-      </w:pPr>
-    </w:p>
-    <w:p>
-      <w:pPr>
-        <w:rPr>
-          <w:rFonts w:hint="eastAsia"/>
-        </w:rPr>
-      </w:pPr>
-    </w:p>
-    <w:p>
-      <w:pPr>
-        <w:rPr>
-          <w:rFonts w:hint="eastAsia"/>
-        </w:rPr>
-      </w:pPr>
-    </w:p>
+        <w:t>返回内容超过固定缓存情况处理（未做</w:t>
+      </w:r>
+      <w:bookmarkStart w:id="0" w:name="_GoBack"/>
+      <w:bookmarkEnd w:id="0"/>
+      <w:r>
+        <w:rPr>
+          <w:rFonts w:hint="eastAsia"/>
+        </w:rPr>
+        <w:t>）</w:t>
+      </w:r>
+    </w:p>
+    <w:p/>
+    <w:p/>
     <w:p>
       <w:pPr>
         <w:pStyle w:val="1"/>
@@ -971,9 +963,6 @@
           <w:ilvl w:val="0"/>
           <w:numId w:val="1"/>
         </w:numPr>
-        <w:rPr>
-          <w:rFonts w:hint="eastAsia"/>
-        </w:rPr>
       </w:pPr>
       <w:r>
         <w:rPr>
@@ -999,9 +988,6 @@
     <w:p>
       <w:pPr>
         <w:pStyle w:val="2"/>
-        <w:rPr>
-          <w:rFonts w:hint="eastAsia"/>
-        </w:rPr>
       </w:pPr>
       <w:proofErr w:type="spellStart"/>
       <w:r>
@@ -1019,11 +1005,6 @@
       </w:r>
     </w:p>
     <w:p>
-      <w:pPr>
-        <w:rPr>
-          <w:rFonts w:hint="eastAsia"/>
-        </w:rPr>
-      </w:pPr>
       <w:r>
         <w:rPr>
           <w:rFonts w:hint="eastAsia"/>
@@ -1046,11 +1027,6 @@
       </w:r>
     </w:p>
     <w:p>
-      <w:pPr>
-        <w:rPr>
-          <w:rFonts w:hint="eastAsia"/>
-        </w:rPr>
-      </w:pPr>
       <w:r>
         <w:rPr>
           <w:rFonts w:hint="eastAsia"/>
@@ -1076,27 +1052,9 @@
         <w:t>默认值</w:t>
       </w:r>
     </w:p>
-    <w:p>
-      <w:pPr>
-        <w:rPr>
-          <w:rFonts w:hint="eastAsia"/>
-        </w:rPr>
-      </w:pPr>
-    </w:p>
-    <w:p>
-      <w:pPr>
-        <w:rPr>
-          <w:rFonts w:hint="eastAsia"/>
-        </w:rPr>
-      </w:pPr>
-    </w:p>
-    <w:p>
-      <w:pPr>
-        <w:rPr>
-          <w:rFonts w:hint="eastAsia"/>
-        </w:rPr>
-      </w:pPr>
-    </w:p>
+    <w:p/>
+    <w:p/>
+    <w:p/>
     <w:p>
       <w:pPr>
         <w:pStyle w:val="1"/>
@@ -1104,9 +1062,6 @@
           <w:ilvl w:val="0"/>
           <w:numId w:val="1"/>
         </w:numPr>
-        <w:rPr>
-          <w:rFonts w:hint="eastAsia"/>
-        </w:rPr>
       </w:pPr>
       <w:r>
         <w:rPr>
@@ -1124,11 +1079,6 @@
       <w:proofErr w:type="spellEnd"/>
     </w:p>
     <w:p>
-      <w:pPr>
-        <w:rPr>
-          <w:rFonts w:hint="eastAsia"/>
-        </w:rPr>
-      </w:pPr>
       <w:proofErr w:type="spellStart"/>
       <w:r>
         <w:rPr>
@@ -1157,8 +1107,6 @@
         </w:rPr>
         <w:t>种类，表，条件，排序</w:t>
       </w:r>
-      <w:bookmarkStart w:id="0" w:name="_GoBack"/>
-      <w:bookmarkEnd w:id="0"/>
     </w:p>
     <w:sectPr>
       <w:pgSz w:w="11900" w:h="16840"/>
@@ -2253,7 +2201,7 @@
 </file>
 
 <file path=customXml/itemProps1.xml><?xml version="1.0" encoding="utf-8"?>
-<ds:datastoreItem xmlns:ds="http://schemas.openxmlformats.org/officeDocument/2006/customXml" ds:itemID="{4CC38705-FAF4-3B4A-8A9A-D29BE2E7CAC3}">
+<ds:datastoreItem xmlns:ds="http://schemas.openxmlformats.org/officeDocument/2006/customXml" ds:itemID="{973C19B2-4B12-AA49-8B8D-F68F79CF8AE9}">
   <ds:schemaRefs>
     <ds:schemaRef ds:uri="http://schemas.openxmlformats.org/officeDocument/2006/bibliography"/>
   </ds:schemaRefs>

--- a/doc/KQDB关系型数据库详细设计说明书.docx
+++ b/doc/KQDB关系型数据库详细设计说明书.docx
@@ -934,24 +934,11 @@
       </w:r>
     </w:p>
     <w:p>
-      <w:pPr>
-        <w:rPr>
-          <w:rFonts w:hint="eastAsia"/>
-        </w:rPr>
-      </w:pPr>
-      <w:r>
-        <w:rPr>
-          <w:rFonts w:hint="eastAsia"/>
-        </w:rPr>
-        <w:t>返回内容超过固定缓存情况处理（未做</w:t>
-      </w:r>
-      <w:bookmarkStart w:id="0" w:name="_GoBack"/>
-      <w:bookmarkEnd w:id="0"/>
-      <w:r>
-        <w:rPr>
-          <w:rFonts w:hint="eastAsia"/>
-        </w:rPr>
-        <w:t>）</w:t>
+      <w:r>
+        <w:rPr>
+          <w:rFonts w:hint="eastAsia"/>
+        </w:rPr>
+        <w:t>返回内容超过固定缓存情况处理（未做）</w:t>
       </w:r>
     </w:p>
     <w:p/>
@@ -1052,7 +1039,59 @@
         <w:t>默认值</w:t>
       </w:r>
     </w:p>
-    <w:p/>
+    <w:p>
+      <w:r>
+        <w:rPr>
+          <w:rFonts w:hint="eastAsia"/>
+        </w:rPr>
+        <w:t>建表语句：</w:t>
+      </w:r>
+      <w:r>
+        <w:t>CREATE TABLE region(</w:t>
+      </w:r>
+    </w:p>
+    <w:p>
+      <w:r>
+        <w:t xml:space="preserve">ID </w:t>
+      </w:r>
+      <w:proofErr w:type="gramStart"/>
+      <w:r>
+        <w:t>number(</w:t>
+      </w:r>
+      <w:proofErr w:type="gramEnd"/>
+      <w:r>
+        <w:t>2) NOT NULL PRIMARY KEY,</w:t>
+      </w:r>
+    </w:p>
+    <w:p>
+      <w:proofErr w:type="gramStart"/>
+      <w:r>
+        <w:t>postcode</w:t>
+      </w:r>
+      <w:proofErr w:type="gramEnd"/>
+      <w:r>
+        <w:t xml:space="preserve"> number(6) default '0' NOT NULL,</w:t>
+      </w:r>
+    </w:p>
+    <w:p>
+      <w:pPr>
+        <w:rPr>
+          <w:rFonts w:hint="eastAsia"/>
+        </w:rPr>
+      </w:pPr>
+      <w:proofErr w:type="spellStart"/>
+      <w:proofErr w:type="gramStart"/>
+      <w:r>
+        <w:t>areaname</w:t>
+      </w:r>
+      <w:proofErr w:type="spellEnd"/>
+      <w:proofErr w:type="gramEnd"/>
+      <w:r>
+        <w:t xml:space="preserve"> varchar2(30) default ' ' NOT NULL);</w:t>
+      </w:r>
+      <w:bookmarkStart w:id="0" w:name="_GoBack"/>
+      <w:bookmarkEnd w:id="0"/>
+    </w:p>
     <w:p/>
     <w:p/>
     <w:p>
@@ -2201,7 +2240,7 @@
 </file>
 
 <file path=customXml/itemProps1.xml><?xml version="1.0" encoding="utf-8"?>
-<ds:datastoreItem xmlns:ds="http://schemas.openxmlformats.org/officeDocument/2006/customXml" ds:itemID="{973C19B2-4B12-AA49-8B8D-F68F79CF8AE9}">
+<ds:datastoreItem xmlns:ds="http://schemas.openxmlformats.org/officeDocument/2006/customXml" ds:itemID="{17D6ED69-A610-6B4D-B047-F7E0C09DF564}">
   <ds:schemaRefs>
     <ds:schemaRef ds:uri="http://schemas.openxmlformats.org/officeDocument/2006/bibliography"/>
   </ds:schemaRefs>

--- a/doc/KQDB关系型数据库详细设计说明书.docx
+++ b/doc/KQDB关系型数据库详细设计说明书.docx
@@ -1014,6 +1014,11 @@
       </w:r>
     </w:p>
     <w:p>
+      <w:pPr>
+        <w:rPr>
+          <w:rFonts w:hint="eastAsia"/>
+        </w:rPr>
+      </w:pPr>
       <w:r>
         <w:rPr>
           <w:rFonts w:hint="eastAsia"/>
@@ -1038,6 +1043,14 @@
         </w:rPr>
         <w:t>默认值</w:t>
       </w:r>
+      <w:r>
+        <w:rPr>
+          <w:rFonts w:hint="eastAsia"/>
+        </w:rPr>
+        <w:t>／注释</w:t>
+      </w:r>
+      <w:bookmarkStart w:id="0" w:name="_GoBack"/>
+      <w:bookmarkEnd w:id="0"/>
     </w:p>
     <w:p>
       <w:r>
@@ -1064,21 +1077,31 @@
       </w:r>
     </w:p>
     <w:p>
-      <w:proofErr w:type="gramStart"/>
-      <w:r>
-        <w:t>postcode</w:t>
-      </w:r>
-      <w:proofErr w:type="gramEnd"/>
-      <w:r>
-        <w:t xml:space="preserve"> number(6) default '0' NOT NULL,</w:t>
-      </w:r>
-    </w:p>
-    <w:p>
-      <w:pPr>
-        <w:rPr>
-          <w:rFonts w:hint="eastAsia"/>
-        </w:rPr>
-      </w:pPr>
+      <w:r>
+        <w:t>postcode number(6) default '0' NOT NULL</w:t>
+      </w:r>
+      <w:r>
+        <w:rPr>
+          <w:rFonts w:ascii="Courier" w:hAnsi="Courier" w:cs="Courier"/>
+          <w:b/>
+          <w:bCs/>
+          <w:kern w:val="0"/>
+          <w:sz w:val="20"/>
+          <w:szCs w:val="20"/>
+        </w:rPr>
+        <w:t xml:space="preserve"> </w:t>
+      </w:r>
+      <w:r>
+        <w:t>unique</w:t>
+      </w:r>
+      <w:r>
+        <w:t xml:space="preserve"> </w:t>
+      </w:r>
+      <w:r>
+        <w:t>,</w:t>
+      </w:r>
+    </w:p>
+    <w:p>
       <w:proofErr w:type="spellStart"/>
       <w:proofErr w:type="gramStart"/>
       <w:r>
@@ -1089,8 +1112,6 @@
       <w:r>
         <w:t xml:space="preserve"> varchar2(30) default ' ' NOT NULL);</w:t>
       </w:r>
-      <w:bookmarkStart w:id="0" w:name="_GoBack"/>
-      <w:bookmarkEnd w:id="0"/>
     </w:p>
     <w:p/>
     <w:p/>
@@ -1580,6 +1601,33 @@
       <w:szCs w:val="32"/>
     </w:rPr>
   </w:style>
+  <w:style w:type="paragraph" w:styleId="HTML">
+    <w:name w:val="HTML Preformatted"/>
+    <w:basedOn w:val="a"/>
+    <w:link w:val="HTML0"/>
+    <w:uiPriority w:val="99"/>
+    <w:semiHidden/>
+    <w:unhideWhenUsed/>
+    <w:rsid w:val="00733B63"/>
+    <w:rPr>
+      <w:rFonts w:ascii="Courier" w:hAnsi="Courier"/>
+      <w:sz w:val="20"/>
+      <w:szCs w:val="20"/>
+    </w:rPr>
+  </w:style>
+  <w:style w:type="character" w:customStyle="1" w:styleId="HTML0">
+    <w:name w:val="HTML  预设格式字符"/>
+    <w:basedOn w:val="a0"/>
+    <w:link w:val="HTML"/>
+    <w:uiPriority w:val="99"/>
+    <w:semiHidden/>
+    <w:rsid w:val="00733B63"/>
+    <w:rPr>
+      <w:rFonts w:ascii="Courier" w:hAnsi="Courier"/>
+      <w:sz w:val="20"/>
+      <w:szCs w:val="20"/>
+    </w:rPr>
+  </w:style>
 </w:styles>
 </file>
 
@@ -1910,6 +1958,33 @@
       <w:bCs/>
       <w:sz w:val="32"/>
       <w:szCs w:val="32"/>
+    </w:rPr>
+  </w:style>
+  <w:style w:type="paragraph" w:styleId="HTML">
+    <w:name w:val="HTML Preformatted"/>
+    <w:basedOn w:val="a"/>
+    <w:link w:val="HTML0"/>
+    <w:uiPriority w:val="99"/>
+    <w:semiHidden/>
+    <w:unhideWhenUsed/>
+    <w:rsid w:val="00733B63"/>
+    <w:rPr>
+      <w:rFonts w:ascii="Courier" w:hAnsi="Courier"/>
+      <w:sz w:val="20"/>
+      <w:szCs w:val="20"/>
+    </w:rPr>
+  </w:style>
+  <w:style w:type="character" w:customStyle="1" w:styleId="HTML0">
+    <w:name w:val="HTML  预设格式字符"/>
+    <w:basedOn w:val="a0"/>
+    <w:link w:val="HTML"/>
+    <w:uiPriority w:val="99"/>
+    <w:semiHidden/>
+    <w:rsid w:val="00733B63"/>
+    <w:rPr>
+      <w:rFonts w:ascii="Courier" w:hAnsi="Courier"/>
+      <w:sz w:val="20"/>
+      <w:szCs w:val="20"/>
     </w:rPr>
   </w:style>
 </w:styles>
@@ -2240,7 +2315,7 @@
 </file>
 
 <file path=customXml/itemProps1.xml><?xml version="1.0" encoding="utf-8"?>
-<ds:datastoreItem xmlns:ds="http://schemas.openxmlformats.org/officeDocument/2006/customXml" ds:itemID="{17D6ED69-A610-6B4D-B047-F7E0C09DF564}">
+<ds:datastoreItem xmlns:ds="http://schemas.openxmlformats.org/officeDocument/2006/customXml" ds:itemID="{25E10A16-AC18-344A-99E4-27BA1D2E68C4}">
   <ds:schemaRefs>
     <ds:schemaRef ds:uri="http://schemas.openxmlformats.org/officeDocument/2006/bibliography"/>
   </ds:schemaRefs>
